--- a/docs/User.Stories.docx
+++ b/docs/User.Stories.docx
@@ -1,6 +1,6 @@
 
 <file path=word/document.xml><?xml version="1.0" encoding="utf-8"?>
-<w:document xmlns:wpc="http://schemas.microsoft.com/office/word/2010/wordprocessingCanvas" xmlns:mc="http://schemas.openxmlformats.org/markup-compatibility/2006" xmlns:o="urn:schemas-microsoft-com:office:office" xmlns:r="http://schemas.openxmlformats.org/officeDocument/2006/relationships" xmlns:m="http://schemas.openxmlformats.org/officeDocument/2006/math" xmlns:v="urn:schemas-microsoft-com:vml" xmlns:wp14="http://schemas.microsoft.com/office/word/2010/wordprocessingDrawing" xmlns:wp="http://schemas.openxmlformats.org/drawingml/2006/wordprocessingDrawing" xmlns:w10="urn:schemas-microsoft-com:office:word" xmlns:w="http://schemas.openxmlformats.org/wordprocessingml/2006/main" xmlns:w14="http://schemas.microsoft.com/office/word/2010/wordml" xmlns:wpg="http://schemas.microsoft.com/office/word/2010/wordprocessingGroup" xmlns:wpi="http://schemas.microsoft.com/office/word/2010/wordprocessingInk" xmlns:wne="http://schemas.microsoft.com/office/word/2006/wordml" xmlns:wps="http://schemas.microsoft.com/office/word/2010/wordprocessingShape" mc:Ignorable="w14 wp14">
+<w:document xmlns:ve="http://schemas.openxmlformats.org/markup-compatibility/2006" xmlns:o="urn:schemas-microsoft-com:office:office" xmlns:r="http://schemas.openxmlformats.org/officeDocument/2006/relationships" xmlns:m="http://schemas.openxmlformats.org/officeDocument/2006/math" xmlns:v="urn:schemas-microsoft-com:vml" xmlns:wp="http://schemas.openxmlformats.org/drawingml/2006/wordprocessingDrawing" xmlns:w10="urn:schemas-microsoft-com:office:word" xmlns:w="http://schemas.openxmlformats.org/wordprocessingml/2006/main" xmlns:wne="http://schemas.microsoft.com/office/word/2006/wordml">
   <w:body>
     <w:p>
       <w:pPr>
@@ -285,25 +285,7 @@
         <w:rPr>
           <w:lang w:val="es-MX"/>
         </w:rPr>
-        <w:t>Crear un</w:t>
-      </w:r>
-      <w:r>
-        <w:rPr>
-          <w:lang w:val="es-MX"/>
-        </w:rPr>
-        <w:t>a</w:t>
-      </w:r>
-      <w:r>
-        <w:rPr>
-          <w:lang w:val="es-MX"/>
-        </w:rPr>
-        <w:t xml:space="preserve"> </w:t>
-      </w:r>
-      <w:r>
-        <w:rPr>
-          <w:lang w:val="es-MX"/>
-        </w:rPr>
-        <w:t>notificación de Llegada</w:t>
+        <w:t>Crear una notificación de Llegada</w:t>
       </w:r>
     </w:p>
     <w:p>
@@ -436,7 +418,19 @@
         <w:rPr>
           <w:lang w:val="es-MX"/>
         </w:rPr>
-        <w:t>Como usuario o posible cliente quiero poder encontrar un sitio online en al cual recurrir para conocer detalles del producto y averiguar si cubre alguna necesidad que tenga.</w:t>
+        <w:t>Como usuario o posible cliente quiero po</w:t>
+      </w:r>
+      <w:r>
+        <w:rPr>
+          <w:lang w:val="es-MX"/>
+        </w:rPr>
+        <w:t>der encontrar un sitio online</w:t>
+      </w:r>
+      <w:r>
+        <w:rPr>
+          <w:lang w:val="es-MX"/>
+        </w:rPr>
+        <w:t xml:space="preserve"> al cual recurrir para conocer detalles del producto y averiguar si cubre alguna necesidad que tenga.</w:t>
       </w:r>
     </w:p>
     <w:p>
@@ -694,9 +688,15 @@
         <w:rPr>
           <w:lang w:val="es-MX"/>
         </w:rPr>
-        <w:t>checkpoints.</w:t>
+        <w:t>checkpoints</w:t>
       </w:r>
       <w:proofErr w:type="spellEnd"/>
+      <w:r>
+        <w:rPr>
+          <w:lang w:val="es-MX"/>
+        </w:rPr>
+        <w:t>.</w:t>
+      </w:r>
     </w:p>
     <w:p>
       <w:pPr>
@@ -734,7 +734,7 @@
 </file>
 
 <file path=word/numbering.xml><?xml version="1.0" encoding="utf-8"?>
-<w:numbering xmlns:wpc="http://schemas.microsoft.com/office/word/2010/wordprocessingCanvas" xmlns:mc="http://schemas.openxmlformats.org/markup-compatibility/2006" xmlns:o="urn:schemas-microsoft-com:office:office" xmlns:r="http://schemas.openxmlformats.org/officeDocument/2006/relationships" xmlns:m="http://schemas.openxmlformats.org/officeDocument/2006/math" xmlns:v="urn:schemas-microsoft-com:vml" xmlns:wp14="http://schemas.microsoft.com/office/word/2010/wordprocessingDrawing" xmlns:wp="http://schemas.openxmlformats.org/drawingml/2006/wordprocessingDrawing" xmlns:w10="urn:schemas-microsoft-com:office:word" xmlns:w="http://schemas.openxmlformats.org/wordprocessingml/2006/main" xmlns:w14="http://schemas.microsoft.com/office/word/2010/wordml" xmlns:wpg="http://schemas.microsoft.com/office/word/2010/wordprocessingGroup" xmlns:wpi="http://schemas.microsoft.com/office/word/2010/wordprocessingInk" xmlns:wne="http://schemas.microsoft.com/office/word/2006/wordml" xmlns:wps="http://schemas.microsoft.com/office/word/2010/wordprocessingShape" mc:Ignorable="w14 wp14">
+<w:numbering xmlns:ve="http://schemas.openxmlformats.org/markup-compatibility/2006" xmlns:o="urn:schemas-microsoft-com:office:office" xmlns:r="http://schemas.openxmlformats.org/officeDocument/2006/relationships" xmlns:m="http://schemas.openxmlformats.org/officeDocument/2006/math" xmlns:v="urn:schemas-microsoft-com:vml" xmlns:wp="http://schemas.openxmlformats.org/drawingml/2006/wordprocessingDrawing" xmlns:w10="urn:schemas-microsoft-com:office:word" xmlns:w="http://schemas.openxmlformats.org/wordprocessingml/2006/main" xmlns:wne="http://schemas.microsoft.com/office/word/2006/wordml">
   <w:abstractNum w:abstractNumId="0">
     <w:nsid w:val="0FEC76E3"/>
     <w:multiLevelType w:val="hybridMultilevel"/>
@@ -1031,6 +1031,13 @@
   </w:num>
   <w:num w:numId="4">
     <w:abstractNumId w:val="0"/>
+    <w:lvlOverride w:ilvl="0">
+      <w:lvl w:ilvl="0" w:tplc="DEE0D71E">
+        <w:numFmt w:val="decimal"/>
+        <w:lvlText w:val=""/>
+        <w:lvlJc w:val="left"/>
+      </w:lvl>
+    </w:lvlOverride>
     <w:lvlOverride w:ilvl="1">
       <w:lvl w:ilvl="1" w:tplc="4CA6E44C">
         <w:numFmt w:val="lowerLetter"/>
@@ -1041,6 +1048,13 @@
   </w:num>
   <w:num w:numId="5">
     <w:abstractNumId w:val="0"/>
+    <w:lvlOverride w:ilvl="0">
+      <w:lvl w:ilvl="0" w:tplc="DEE0D71E">
+        <w:numFmt w:val="decimal"/>
+        <w:lvlText w:val=""/>
+        <w:lvlJc w:val="left"/>
+      </w:lvl>
+    </w:lvlOverride>
     <w:lvlOverride w:ilvl="1">
       <w:lvl w:ilvl="1" w:tplc="4CA6E44C">
         <w:numFmt w:val="lowerLetter"/>
@@ -1051,6 +1065,13 @@
   </w:num>
   <w:num w:numId="6">
     <w:abstractNumId w:val="0"/>
+    <w:lvlOverride w:ilvl="0">
+      <w:lvl w:ilvl="0" w:tplc="DEE0D71E">
+        <w:numFmt w:val="decimal"/>
+        <w:lvlText w:val=""/>
+        <w:lvlJc w:val="left"/>
+      </w:lvl>
+    </w:lvlOverride>
     <w:lvlOverride w:ilvl="1">
       <w:lvl w:ilvl="1" w:tplc="4CA6E44C">
         <w:numFmt w:val="lowerLetter"/>
@@ -1063,7 +1084,7 @@
 </file>
 
 <file path=word/styles.xml><?xml version="1.0" encoding="utf-8"?>
-<w:styles xmlns:mc="http://schemas.openxmlformats.org/markup-compatibility/2006" xmlns:r="http://schemas.openxmlformats.org/officeDocument/2006/relationships" xmlns:w="http://schemas.openxmlformats.org/wordprocessingml/2006/main" xmlns:w14="http://schemas.microsoft.com/office/word/2010/wordml" mc:Ignorable="w14">
+<w:styles xmlns:r="http://schemas.openxmlformats.org/officeDocument/2006/relationships" xmlns:w="http://schemas.openxmlformats.org/wordprocessingml/2006/main">
   <w:docDefaults>
     <w:rPrDefault>
       <w:rPr>
@@ -1460,6 +1481,7 @@
     <w:uiPriority w:val="99"/>
     <w:semiHidden/>
     <w:unhideWhenUsed/>
+    <w:qFormat/>
     <w:tblPr>
       <w:tblInd w:w="0" w:type="dxa"/>
       <w:tblCellMar>
